--- a/SSU/SSUBiranjeDemonstratora.docx
+++ b/SSU/SSUBiranjeDemonstratora.docx
@@ -453,7 +453,7 @@
         <w:rPr>
           <w:noProof/>
         </w:rPr>
-        <w:instrText xml:space="preserve"> PAGEREF _Toc448660955 \h </w:instrText>
+        <w:instrText xml:space="preserve"> PAGEREF _Toc454059052 \h </w:instrText>
       </w:r>
       <w:r>
         <w:rPr>
@@ -512,7 +512,7 @@
         <w:rPr>
           <w:noProof/>
         </w:rPr>
-        <w:instrText xml:space="preserve"> PAGEREF _Toc448660956 \h </w:instrText>
+        <w:instrText xml:space="preserve"> PAGEREF _Toc454059053 \h </w:instrText>
       </w:r>
       <w:r>
         <w:rPr>
@@ -571,7 +571,7 @@
         <w:rPr>
           <w:noProof/>
         </w:rPr>
-        <w:instrText xml:space="preserve"> PAGEREF _Toc448660957 \h </w:instrText>
+        <w:instrText xml:space="preserve"> PAGEREF _Toc454059054 \h </w:instrText>
       </w:r>
       <w:r>
         <w:rPr>
@@ -630,7 +630,7 @@
         <w:rPr>
           <w:noProof/>
         </w:rPr>
-        <w:instrText xml:space="preserve"> PAGEREF _Toc448660958 \h </w:instrText>
+        <w:instrText xml:space="preserve"> PAGEREF _Toc454059055 \h </w:instrText>
       </w:r>
       <w:r>
         <w:rPr>
@@ -689,7 +689,7 @@
         <w:rPr>
           <w:noProof/>
         </w:rPr>
-        <w:instrText xml:space="preserve"> PAGEREF _Toc448660959 \h </w:instrText>
+        <w:instrText xml:space="preserve"> PAGEREF _Toc454059056 \h </w:instrText>
       </w:r>
       <w:r>
         <w:rPr>
@@ -744,7 +744,7 @@
         <w:rPr>
           <w:noProof/>
         </w:rPr>
-        <w:t>Scenario logovanja profesora na sistem</w:t>
+        <w:t>Scenario biranja demonstratora</w:t>
       </w:r>
       <w:r>
         <w:rPr>
@@ -762,7 +762,7 @@
         <w:rPr>
           <w:noProof/>
         </w:rPr>
-        <w:instrText xml:space="preserve"> PAGEREF _Toc448660960 \h </w:instrText>
+        <w:instrText xml:space="preserve"> PAGEREF _Toc454059057 \h </w:instrText>
       </w:r>
       <w:r>
         <w:rPr>
@@ -835,7 +835,7 @@
         <w:rPr>
           <w:noProof/>
         </w:rPr>
-        <w:instrText xml:space="preserve"> PAGEREF _Toc448660961 \h </w:instrText>
+        <w:instrText xml:space="preserve"> PAGEREF _Toc454059058 \h </w:instrText>
       </w:r>
       <w:r>
         <w:rPr>
@@ -908,7 +908,7 @@
         <w:rPr>
           <w:noProof/>
         </w:rPr>
-        <w:instrText xml:space="preserve"> PAGEREF _Toc448660962 \h </w:instrText>
+        <w:instrText xml:space="preserve"> PAGEREF _Toc454059059 \h </w:instrText>
       </w:r>
       <w:r>
         <w:rPr>
@@ -981,7 +981,7 @@
         <w:rPr>
           <w:noProof/>
         </w:rPr>
-        <w:instrText xml:space="preserve"> PAGEREF _Toc448660963 \h </w:instrText>
+        <w:instrText xml:space="preserve"> PAGEREF _Toc454059060 \h </w:instrText>
       </w:r>
       <w:r>
         <w:rPr>
@@ -1054,7 +1054,7 @@
         <w:rPr>
           <w:noProof/>
         </w:rPr>
-        <w:instrText xml:space="preserve"> PAGEREF _Toc448660964 \h </w:instrText>
+        <w:instrText xml:space="preserve"> PAGEREF _Toc454059061 \h </w:instrText>
       </w:r>
       <w:r>
         <w:rPr>
@@ -1127,7 +1127,7 @@
         <w:rPr>
           <w:noProof/>
         </w:rPr>
-        <w:instrText xml:space="preserve"> PAGEREF _Toc448660965 \h </w:instrText>
+        <w:instrText xml:space="preserve"> PAGEREF _Toc454059062 \h </w:instrText>
       </w:r>
       <w:r>
         <w:rPr>
@@ -1185,7 +1185,7 @@
         <w:rPr>
           <w:noProof/>
         </w:rPr>
-        <w:instrText xml:space="preserve"> PAGEREF _Toc448660966 \h </w:instrText>
+        <w:instrText xml:space="preserve"> PAGEREF _Toc454059063 \h </w:instrText>
       </w:r>
       <w:r>
         <w:rPr>
@@ -1258,7 +1258,7 @@
         <w:rPr>
           <w:noProof/>
         </w:rPr>
-        <w:instrText xml:space="preserve"> PAGEREF _Toc448660967 \h </w:instrText>
+        <w:instrText xml:space="preserve"> PAGEREF _Toc454059064 \h </w:instrText>
       </w:r>
       <w:r>
         <w:rPr>
@@ -1331,7 +1331,7 @@
         <w:rPr>
           <w:noProof/>
         </w:rPr>
-        <w:instrText xml:space="preserve"> PAGEREF _Toc448660968 \h </w:instrText>
+        <w:instrText xml:space="preserve"> PAGEREF _Toc454059065 \h </w:instrText>
       </w:r>
       <w:r>
         <w:rPr>
@@ -1404,7 +1404,7 @@
         <w:rPr>
           <w:noProof/>
         </w:rPr>
-        <w:instrText xml:space="preserve"> PAGEREF _Toc448660969 \h </w:instrText>
+        <w:instrText xml:space="preserve"> PAGEREF _Toc454059066 \h </w:instrText>
       </w:r>
       <w:r>
         <w:rPr>
@@ -1574,7 +1574,7 @@
         <w:lastRenderedPageBreak/>
         <w:t xml:space="preserve"> </w:t>
       </w:r>
-      <w:bookmarkStart w:id="0" w:name="_Toc448660955"/>
+      <w:bookmarkStart w:id="0" w:name="_Toc454059052"/>
       <w:proofErr w:type="spellStart"/>
       <w:r>
         <w:rPr>
@@ -1612,7 +1612,7 @@
       <w:pPr>
         <w:pStyle w:val="Naslov11"/>
       </w:pPr>
-      <w:bookmarkStart w:id="1" w:name="_Toc448660956"/>
+      <w:bookmarkStart w:id="1" w:name="_Toc454059053"/>
       <w:r>
         <w:t xml:space="preserve">1.1 </w:t>
       </w:r>
@@ -1876,7 +1876,7 @@
       <w:pPr>
         <w:pStyle w:val="Naslov11"/>
       </w:pPr>
-      <w:bookmarkStart w:id="2" w:name="_Toc448660957"/>
+      <w:bookmarkStart w:id="2" w:name="_Toc454059054"/>
       <w:r>
         <w:t xml:space="preserve">1.2 </w:t>
       </w:r>
@@ -2235,7 +2235,7 @@
       <w:pPr>
         <w:pStyle w:val="Naslov11"/>
       </w:pPr>
-      <w:bookmarkStart w:id="3" w:name="_Toc448660958"/>
+      <w:bookmarkStart w:id="3" w:name="_Toc454059055"/>
       <w:r>
         <w:t>1.3 Reference</w:t>
       </w:r>
@@ -2425,7 +2425,7 @@
       <w:pPr>
         <w:pStyle w:val="Naslov11"/>
       </w:pPr>
-      <w:bookmarkStart w:id="4" w:name="_Toc448660959"/>
+      <w:bookmarkStart w:id="4" w:name="_Toc454059056"/>
       <w:proofErr w:type="gramStart"/>
       <w:r>
         <w:t xml:space="preserve">1.4  </w:t>
@@ -2800,7 +2800,7 @@
           <w:sz w:val="32"/>
         </w:rPr>
       </w:pPr>
-      <w:bookmarkStart w:id="6" w:name="_Toc448660960"/>
+      <w:bookmarkStart w:id="6" w:name="_Toc454059057"/>
       <w:r>
         <w:rPr>
           <w:sz w:val="32"/>
@@ -2814,7 +2814,7 @@
         <w:rPr>
           <w:sz w:val="32"/>
         </w:rPr>
-        <w:t>logovanja</w:t>
+        <w:t>biranja</w:t>
       </w:r>
       <w:proofErr w:type="spellEnd"/>
       <w:r>
@@ -2828,35 +2828,7 @@
         <w:rPr>
           <w:sz w:val="32"/>
         </w:rPr>
-        <w:t>profesora</w:t>
-      </w:r>
-      <w:proofErr w:type="spellEnd"/>
-      <w:r>
-        <w:rPr>
-          <w:sz w:val="32"/>
-        </w:rPr>
-        <w:t xml:space="preserve"> </w:t>
-      </w:r>
-      <w:proofErr w:type="spellStart"/>
-      <w:r>
-        <w:rPr>
-          <w:sz w:val="32"/>
-        </w:rPr>
-        <w:t>na</w:t>
-      </w:r>
-      <w:proofErr w:type="spellEnd"/>
-      <w:r>
-        <w:rPr>
-          <w:sz w:val="32"/>
-        </w:rPr>
-        <w:t xml:space="preserve"> </w:t>
-      </w:r>
-      <w:proofErr w:type="spellStart"/>
-      <w:r>
-        <w:rPr>
-          <w:sz w:val="32"/>
-        </w:rPr>
-        <w:t>sistem</w:t>
+        <w:t>demonstratora</w:t>
       </w:r>
       <w:bookmarkEnd w:id="6"/>
       <w:proofErr w:type="spellEnd"/>
@@ -2878,7 +2850,7 @@
         </w:numPr>
       </w:pPr>
       <w:bookmarkStart w:id="7" w:name="_Toc445500402"/>
-      <w:bookmarkStart w:id="8" w:name="_Toc448660961"/>
+      <w:bookmarkStart w:id="8" w:name="_Toc454059058"/>
       <w:proofErr w:type="spellStart"/>
       <w:r>
         <w:t>Kratak</w:t>
@@ -3242,7 +3214,7 @@
         </w:numPr>
       </w:pPr>
       <w:bookmarkStart w:id="9" w:name="_Toc445500403"/>
-      <w:bookmarkStart w:id="10" w:name="_Toc448660962"/>
+      <w:bookmarkStart w:id="10" w:name="_Toc454059059"/>
       <w:proofErr w:type="spellStart"/>
       <w:r>
         <w:t>Tok</w:t>
@@ -3267,7 +3239,7 @@
           <w:numId w:val="5"/>
         </w:numPr>
       </w:pPr>
-      <w:bookmarkStart w:id="11" w:name="_Toc448660963"/>
+      <w:bookmarkStart w:id="11" w:name="_Toc454059060"/>
       <w:proofErr w:type="spellStart"/>
       <w:r>
         <w:t>Profesor</w:t>
@@ -3864,7 +3836,7 @@
           <w:numId w:val="5"/>
         </w:numPr>
       </w:pPr>
-      <w:bookmarkStart w:id="13" w:name="_Toc448660964"/>
+      <w:bookmarkStart w:id="13" w:name="_Toc454059061"/>
       <w:proofErr w:type="spellStart"/>
       <w:r>
         <w:t>Profesor</w:t>
@@ -4117,7 +4089,7 @@
         <w:ind w:left="1134" w:hanging="425"/>
       </w:pPr>
       <w:bookmarkStart w:id="14" w:name="_Toc445500406"/>
-      <w:bookmarkStart w:id="15" w:name="_Toc448660965"/>
+      <w:bookmarkStart w:id="15" w:name="_Toc454059062"/>
       <w:proofErr w:type="spellStart"/>
       <w:r>
         <w:t>Posebni</w:t>
@@ -4150,7 +4122,7 @@
           <w:sz w:val="22"/>
         </w:rPr>
       </w:pPr>
-      <w:bookmarkStart w:id="16" w:name="_Toc448660966"/>
+      <w:bookmarkStart w:id="16" w:name="_Toc454059063"/>
       <w:proofErr w:type="spellStart"/>
       <w:r>
         <w:rPr>
@@ -4217,7 +4189,7 @@
         <w:ind w:left="1134" w:hanging="425"/>
       </w:pPr>
       <w:bookmarkStart w:id="17" w:name="_Toc445500407"/>
-      <w:bookmarkStart w:id="18" w:name="_Toc448660967"/>
+      <w:bookmarkStart w:id="18" w:name="_Toc454059064"/>
       <w:proofErr w:type="spellStart"/>
       <w:r>
         <w:t>Preduslov</w:t>
@@ -4314,7 +4286,7 @@
         <w:ind w:left="1134" w:hanging="425"/>
       </w:pPr>
       <w:bookmarkStart w:id="19" w:name="_Toc445500408"/>
-      <w:bookmarkStart w:id="20" w:name="_Toc448660968"/>
+      <w:bookmarkStart w:id="20" w:name="_Toc454059065"/>
       <w:proofErr w:type="spellStart"/>
       <w:r>
         <w:t>Posledice</w:t>
@@ -4634,7 +4606,7 @@
           <w:numId w:val="4"/>
         </w:numPr>
       </w:pPr>
-      <w:bookmarkStart w:id="21" w:name="_Toc448660969"/>
+      <w:bookmarkStart w:id="21" w:name="_Toc454059066"/>
       <w:proofErr w:type="spellStart"/>
       <w:r>
         <w:t>Istorija</w:t>
@@ -4936,7 +4908,6 @@
               <w:jc w:val="center"/>
               <w:rPr>
                 <w:rFonts w:ascii="Times New Roman" w:hAnsi="Times New Roman" w:cs="Times New Roman"/>
-                <w:lang/>
               </w:rPr>
             </w:pPr>
             <w:proofErr w:type="spellStart"/>
@@ -4965,15 +4936,16 @@
               <w:rPr>
                 <w:rFonts w:ascii="Times New Roman" w:hAnsi="Times New Roman" w:cs="Times New Roman"/>
               </w:rPr>
-              <w:t xml:space="preserve"> doga</w:t>
+              <w:t xml:space="preserve"> </w:t>
             </w:r>
+            <w:proofErr w:type="spellStart"/>
             <w:r>
               <w:rPr>
                 <w:rFonts w:ascii="Times New Roman" w:hAnsi="Times New Roman" w:cs="Times New Roman"/>
-                <w:lang/>
               </w:rPr>
-              <w:t>đaja</w:t>
+              <w:t>događaja</w:t>
             </w:r>
+            <w:proofErr w:type="spellEnd"/>
           </w:p>
         </w:tc>
         <w:tc>
@@ -7043,7 +7015,7 @@
   <a:extraClrSchemeLst/>
   <a:extLst>
     <a:ext uri="{05A4C25C-085E-4340-85A3-A5531E510DB2}">
-      <thm15:themeFamily xmlns:thm15="http://schemas.microsoft.com/office/thememl/2012/main" xmlns="" name="Office Theme" id="{62F939B6-93AF-4DB8-9C6B-D6C7DFDC589F}" vid="{4A3C46E8-61CC-4603-A589-7422A47A8E4A}"/>
+      <thm15:themeFamily xmlns="" xmlns:thm15="http://schemas.microsoft.com/office/thememl/2012/main" name="Office Theme" id="{62F939B6-93AF-4DB8-9C6B-D6C7DFDC589F}" vid="{4A3C46E8-61CC-4603-A589-7422A47A8E4A}"/>
     </a:ext>
   </a:extLst>
 </a:theme>
